--- a/GPTCODE/Steps_Overview.docx
+++ b/GPTCODE/Steps_Overview.docx
@@ -17,6 +17,129 @@
           <w:b/>
           <w:bCs/>
         </w:rPr>
+        <w:t>Step0.docx:</w:t>
+      </w:r>
+    </w:p>
+    <w:p>
+      <w:pPr>
+        <w:pStyle w:val="Normal"/>
+        <w:bidi w:val="0"/>
+        <w:jc w:val="start"/>
+        <w:rPr>
+          <w:b w:val="false"/>
+          <w:bCs w:val="false"/>
+        </w:rPr>
+      </w:pPr>
+      <w:r>
+        <w:rPr>
+          <w:b w:val="false"/>
+          <w:bCs w:val="false"/>
+        </w:rPr>
+        <w:t>Ask, do you want this emailed to you in the form of a word document?</w:t>
+      </w:r>
+    </w:p>
+    <w:p>
+      <w:pPr>
+        <w:pStyle w:val="Normal"/>
+        <w:bidi w:val="0"/>
+        <w:jc w:val="start"/>
+        <w:rPr>
+          <w:b w:val="false"/>
+          <w:bCs w:val="false"/>
+        </w:rPr>
+      </w:pPr>
+      <w:r>
+        <w:rPr>
+          <w:b w:val="false"/>
+          <w:bCs w:val="false"/>
+        </w:rPr>
+      </w:r>
+    </w:p>
+    <w:p>
+      <w:pPr>
+        <w:pStyle w:val="Normal"/>
+        <w:bidi w:val="0"/>
+        <w:jc w:val="start"/>
+        <w:rPr>
+          <w:b w:val="false"/>
+          <w:bCs w:val="false"/>
+        </w:rPr>
+      </w:pPr>
+      <w:r>
+        <w:rPr>
+          <w:b w:val="false"/>
+          <w:bCs w:val="false"/>
+        </w:rPr>
+        <w:t>If the user says yes, state “What is the user’s email”?, and after the user has responded store the user’s answer and say “Thank you, now lets begin” and continue to “Step1.doc” from the knowledge files.</w:t>
+      </w:r>
+    </w:p>
+    <w:p>
+      <w:pPr>
+        <w:pStyle w:val="Normal"/>
+        <w:bidi w:val="0"/>
+        <w:jc w:val="start"/>
+        <w:rPr>
+          <w:b w:val="false"/>
+          <w:bCs w:val="false"/>
+        </w:rPr>
+      </w:pPr>
+      <w:r>
+        <w:rPr>
+          <w:b w:val="false"/>
+          <w:bCs w:val="false"/>
+        </w:rPr>
+      </w:r>
+    </w:p>
+    <w:p>
+      <w:pPr>
+        <w:pStyle w:val="Normal"/>
+        <w:bidi w:val="0"/>
+        <w:jc w:val="start"/>
+        <w:rPr>
+          <w:b w:val="false"/>
+          <w:bCs w:val="false"/>
+        </w:rPr>
+      </w:pPr>
+      <w:r>
+        <w:rPr>
+          <w:b w:val="false"/>
+          <w:bCs w:val="false"/>
+        </w:rPr>
+        <w:t>If the user says no, state “Okay, you’ll have to copy/paste this to a word document at the end. Let’s begin” and continue to “Step1.doc” from the knowledge files.</w:t>
+      </w:r>
+    </w:p>
+    <w:p>
+      <w:pPr>
+        <w:pStyle w:val="Normal"/>
+        <w:bidi w:val="0"/>
+        <w:jc w:val="start"/>
+        <w:rPr>
+          <w:b/>
+          <w:bCs/>
+        </w:rPr>
+      </w:pPr>
+      <w:r>
+        <w:rPr>
+          <w:b/>
+          <w:bCs/>
+        </w:rPr>
+      </w:r>
+    </w:p>
+    <w:p>
+      <w:pPr>
+        <w:pStyle w:val="Normal"/>
+        <w:bidi w:val="0"/>
+        <w:jc w:val="start"/>
+        <w:rPr>
+          <w:b/>
+          <w:bCs/>
+        </w:rPr>
+      </w:pPr>
+      <w:r>
+        <w:rPr>
+          <w:b/>
+          <w:bCs/>
+        </w:rPr>
         <w:t>Step1.docx:</w:t>
       </w:r>
     </w:p>
@@ -162,43 +285,7 @@
       </w:pPr>
       <w:r>
         <w:rPr/>
-        <w:t xml:space="preserve">If </w:t>
-      </w:r>
-      <w:r>
-        <w:rPr/>
-        <w:t xml:space="preserve">user selected </w:t>
-      </w:r>
-      <w:r>
-        <w:rPr/>
-        <w:t xml:space="preserve">A </w:t>
-      </w:r>
-      <w:r>
-        <w:rPr/>
-        <w:t>for step 1</w:t>
-      </w:r>
-      <w:r>
-        <w:rPr/>
-        <w:t xml:space="preserve">, ask </w:t>
-      </w:r>
-      <w:r>
-        <w:rPr/>
-        <w:t xml:space="preserve">the user </w:t>
-      </w:r>
-      <w:r>
-        <w:rPr/>
-        <w:t xml:space="preserve">the </w:t>
-      </w:r>
-      <w:r>
-        <w:rPr/>
-        <w:t xml:space="preserve">award </w:t>
-      </w:r>
-      <w:r>
-        <w:rPr/>
-        <w:t xml:space="preserve">nominee’s:Name, Rank, City, State, Award Start Month, Award Start year, Award End Month, Award End Year. </w:t>
-      </w:r>
-      <w:r>
-        <w:rPr/>
-        <w:t>Store this information.</w:t>
+        <w:t>If user selected A for step 1, ask the user the award nominee’s:Name, Rank, City, State, Award Start Month, Award Start year, Award End Month, Award End Year. Store this information.</w:t>
       </w:r>
     </w:p>
     <w:p>
@@ -353,70 +440,54 @@
       </w:r>
       <w:r>
         <w:rPr/>
-        <w:t xml:space="preserve">I have added your award reason </w:t>
-      </w:r>
-      <w:r>
-        <w:rPr/>
-        <w:t>to the letter, would you like to:</w:t>
-      </w:r>
-    </w:p>
-    <w:p>
-      <w:pPr>
-        <w:pStyle w:val="Normal"/>
-        <w:bidi w:val="0"/>
-        <w:jc w:val="start"/>
-        <w:rPr/>
-      </w:pPr>
-      <w:r>
-        <w:rPr/>
-      </w:r>
-    </w:p>
-    <w:p>
-      <w:pPr>
-        <w:pStyle w:val="Normal"/>
-        <w:bidi w:val="0"/>
-        <w:jc w:val="start"/>
-        <w:rPr/>
-      </w:pPr>
-      <w:r>
-        <w:rPr/>
-        <w:t>1</w:t>
-      </w:r>
-      <w:r>
-        <w:rPr/>
-        <w:t>)See variations of your award reason</w:t>
-      </w:r>
-    </w:p>
-    <w:p>
-      <w:pPr>
-        <w:pStyle w:val="Normal"/>
-        <w:bidi w:val="0"/>
-        <w:jc w:val="start"/>
-        <w:rPr/>
-      </w:pPr>
-      <w:r>
-        <w:rPr/>
-        <w:t>2</w:t>
-      </w:r>
-      <w:r>
-        <w:rPr/>
-        <w:t>) Add another award reason</w:t>
-      </w:r>
-    </w:p>
-    <w:p>
-      <w:pPr>
-        <w:pStyle w:val="Normal"/>
-        <w:bidi w:val="0"/>
-        <w:jc w:val="start"/>
-        <w:rPr/>
-      </w:pPr>
-      <w:r>
-        <w:rPr/>
-        <w:t>3</w:t>
-      </w:r>
-      <w:r>
-        <w:rPr/>
-        <w:t>) View the completed letter?”</w:t>
+        <w:t>I have added your award reason to the letter, would you like to:</w:t>
+      </w:r>
+    </w:p>
+    <w:p>
+      <w:pPr>
+        <w:pStyle w:val="Normal"/>
+        <w:bidi w:val="0"/>
+        <w:jc w:val="start"/>
+        <w:rPr/>
+      </w:pPr>
+      <w:r>
+        <w:rPr/>
+      </w:r>
+    </w:p>
+    <w:p>
+      <w:pPr>
+        <w:pStyle w:val="Normal"/>
+        <w:bidi w:val="0"/>
+        <w:jc w:val="start"/>
+        <w:rPr/>
+      </w:pPr>
+      <w:r>
+        <w:rPr/>
+        <w:t>1)See variations of your award reason</w:t>
+      </w:r>
+    </w:p>
+    <w:p>
+      <w:pPr>
+        <w:pStyle w:val="Normal"/>
+        <w:bidi w:val="0"/>
+        <w:jc w:val="start"/>
+        <w:rPr/>
+      </w:pPr>
+      <w:r>
+        <w:rPr/>
+        <w:t>2) Add another award reason</w:t>
+      </w:r>
+    </w:p>
+    <w:p>
+      <w:pPr>
+        <w:pStyle w:val="Normal"/>
+        <w:bidi w:val="0"/>
+        <w:jc w:val="start"/>
+        <w:rPr/>
+      </w:pPr>
+      <w:r>
+        <w:rPr/>
+        <w:t>3) View the completed letter?”</w:t>
       </w:r>
     </w:p>
     <w:p>
@@ -541,7 +612,9 @@
         </w:rPr>
       </w:pPr>
       <w:r>
-        <w:rPr/>
+        <w:rPr>
+          <w:shd w:fill="auto" w:val="clear"/>
+        </w:rPr>
       </w:r>
     </w:p>
     <w:p>
@@ -568,7 +641,9 @@
         </w:rPr>
       </w:pPr>
       <w:r>
-        <w:rPr/>
+        <w:rPr>
+          <w:shd w:fill="auto" w:val="clear"/>
+        </w:rPr>
       </w:r>
     </w:p>
     <w:p>
@@ -623,82 +698,30 @@
       </w:pPr>
       <w:r>
         <w:rPr/>
-        <w:t xml:space="preserve">State to the user, </w:t>
-      </w:r>
-      <w:r>
-        <w:rPr/>
-        <w:t xml:space="preserve">"Here are </w:t>
-      </w:r>
-      <w:r>
-        <w:rPr/>
-        <w:t>5</w:t>
-      </w:r>
-      <w:r>
-        <w:rPr/>
-        <w:t xml:space="preserve"> examples of Award reasons:" </w:t>
-      </w:r>
-      <w:r>
-        <w:rPr/>
-        <w:t>and s</w:t>
-      </w:r>
-      <w:r>
-        <w:rPr/>
-        <w:t xml:space="preserve">how </w:t>
-      </w:r>
-      <w:r>
-        <w:rPr/>
-        <w:t xml:space="preserve">them </w:t>
-      </w:r>
-      <w:r>
-        <w:rPr/>
-        <w:t xml:space="preserve">3 random Award Reasons from the “Achievement_Award_AwardSentences.docx” </w:t>
-      </w:r>
-      <w:r>
-        <w:rPr/>
-        <w:t>knowledge file. Below the random award reasons write “Please enter an award reason:”</w:t>
-      </w:r>
-    </w:p>
-    <w:p>
-      <w:pPr>
-        <w:pStyle w:val="Normal"/>
-        <w:bidi w:val="0"/>
-        <w:jc w:val="start"/>
-        <w:rPr/>
-      </w:pPr>
-      <w:r>
-        <w:rPr/>
-      </w:r>
-    </w:p>
-    <w:p>
-      <w:pPr>
-        <w:pStyle w:val="Normal"/>
-        <w:bidi w:val="0"/>
-        <w:jc w:val="start"/>
-        <w:rPr/>
-      </w:pPr>
-      <w:r>
-        <w:rPr/>
-        <w:t xml:space="preserve">Repeat </w:t>
-      </w:r>
-      <w:r>
-        <w:rPr/>
-        <w:t>this</w:t>
-      </w:r>
-      <w:r>
-        <w:rPr/>
-        <w:t xml:space="preserve"> until the user creates their own award example </w:t>
-      </w:r>
-      <w:r>
-        <w:rPr/>
-        <w:t>and then return</w:t>
-      </w:r>
-      <w:r>
-        <w:rPr/>
-        <w:t xml:space="preserve"> on to “</w:t>
-      </w:r>
-      <w:r>
-        <w:rPr/>
-        <w:t>Step3A.docx” from the knowledge files</w:t>
+        <w:t>State to the user, "Here are 5 examples of Award reasons:" and show them 3 random Award Reasons from the “Achievement_Award_AwardSentences.docx” knowledge file. Below the random award reasons write “Please enter an award reason:”</w:t>
+      </w:r>
+    </w:p>
+    <w:p>
+      <w:pPr>
+        <w:pStyle w:val="Normal"/>
+        <w:bidi w:val="0"/>
+        <w:jc w:val="start"/>
+        <w:rPr/>
+      </w:pPr>
+      <w:r>
+        <w:rPr/>
+      </w:r>
+    </w:p>
+    <w:p>
+      <w:pPr>
+        <w:pStyle w:val="Normal"/>
+        <w:bidi w:val="0"/>
+        <w:jc w:val="start"/>
+        <w:rPr/>
+      </w:pPr>
+      <w:r>
+        <w:rPr/>
+        <w:t>Repeat this until the user creates their own award example and then return on to “Step3A.docx” from the knowledge files</w:t>
       </w:r>
     </w:p>
     <w:p>
@@ -743,40 +766,36 @@
         <w:rPr>
           <w:shd w:fill="auto" w:val="clear"/>
         </w:rPr>
-        <w:t>Create a draft of the Achievement Award Letter Paragraph and show it to the user. Use the examples provided in the knowledge file “Achievement_Award_Complete_Examples.docx” to combine the users individual award reasons together to form the final letter. Store the Achievement Award Letter Paragraph.</w:t>
-      </w:r>
-    </w:p>
-    <w:p>
-      <w:pPr>
-        <w:pStyle w:val="BodyText"/>
-        <w:bidi w:val="0"/>
-        <w:jc w:val="start"/>
-        <w:rPr>
-          <w:shd w:fill="auto" w:val="clear"/>
-        </w:rPr>
-      </w:pPr>
-      <w:r>
-        <w:rPr/>
-      </w:r>
-    </w:p>
-    <w:p>
-      <w:pPr>
-        <w:pStyle w:val="BodyText"/>
-        <w:bidi w:val="0"/>
-        <w:jc w:val="start"/>
-        <w:rPr/>
-      </w:pPr>
-      <w:r>
-        <w:rPr>
-          <w:shd w:fill="auto" w:val="clear"/>
-        </w:rPr>
-        <w:t>C</w:t>
-      </w:r>
-      <w:r>
-        <w:rPr>
-          <w:shd w:fill="auto" w:val="clear"/>
-        </w:rPr>
-        <w:t>ontinue to “Step5.docx” from the knowledge files</w:t>
+        <w:t>Create a draft of the Achievement Award Letter Paragraph and show it to the user. Use the examples provided in the knowledge file “Achievement_Award_Complete_Examples.docx” to combine the users individual award reasons together to form the final letter. Store the Achievement Award Letter Paragraph as Achievement Award Letter Paragraph 1</w:t>
+      </w:r>
+    </w:p>
+    <w:p>
+      <w:pPr>
+        <w:pStyle w:val="BodyText"/>
+        <w:bidi w:val="0"/>
+        <w:jc w:val="start"/>
+        <w:rPr>
+          <w:shd w:fill="auto" w:val="clear"/>
+        </w:rPr>
+      </w:pPr>
+      <w:r>
+        <w:rPr>
+          <w:shd w:fill="auto" w:val="clear"/>
+        </w:rPr>
+      </w:r>
+    </w:p>
+    <w:p>
+      <w:pPr>
+        <w:pStyle w:val="BodyText"/>
+        <w:bidi w:val="0"/>
+        <w:jc w:val="start"/>
+        <w:rPr/>
+      </w:pPr>
+      <w:r>
+        <w:rPr>
+          <w:shd w:fill="auto" w:val="clear"/>
+        </w:rPr>
+        <w:t>Continue to “Step5.docx” from the knowledge files</w:t>
       </w:r>
     </w:p>
     <w:p>
@@ -1050,7 +1069,7 @@
         <w:rPr>
           <w:shd w:fill="auto" w:val="clear"/>
         </w:rPr>
-        <w:t>Guideline 15) Line 12 should start the Award Letter Paragraph, which should be one paragraph without breaks. Be sure to include guidelines 2 and 3 in the paragraph.</w:t>
+        <w:t>Guideline 15) Line 12-27 should start the Award Letter Paragraph, which should be one paragraph without breaks. Be sure to include guidelines 2 and 3 in the paragraph.</w:t>
       </w:r>
     </w:p>
     <w:p>
@@ -1102,41 +1121,223 @@
         <w:pStyle w:val="BodyText"/>
         <w:bidi w:val="0"/>
         <w:ind w:hanging="0" w:start="0" w:end="0"/>
-        <w:rPr/>
-      </w:pPr>
-      <w:r>
-        <w:rPr>
-          <w:shd w:fill="auto" w:val="clear"/>
-        </w:rPr>
-        <w:t>Step 6:</w:t>
-      </w:r>
-    </w:p>
-    <w:p>
-      <w:pPr>
-        <w:pStyle w:val="BodyText"/>
-        <w:bidi w:val="0"/>
-        <w:ind w:hanging="0" w:start="0" w:end="0"/>
-        <w:rPr/>
-      </w:pPr>
-      <w:r>
-        <w:rPr>
-          <w:shd w:fill="auto" w:val="clear"/>
-        </w:rPr>
-        <w:t>Write to the user, “Please accept to continue”</w:t>
-      </w:r>
-    </w:p>
-    <w:p>
-      <w:pPr>
-        <w:pStyle w:val="BodyText"/>
-        <w:bidi w:val="0"/>
-        <w:ind w:hanging="0" w:start="0" w:end="0"/>
-        <w:rPr/>
-      </w:pPr>
-      <w:r>
-        <w:rPr>
-          <w:shd w:fill="auto" w:val="clear"/>
-        </w:rPr>
-        <w:t>Then call the action countLines and store the number returned as count_lines. Then write to the user, “Your paragraph is &lt;count_lines&gt; long, however, it should be 16. Do you want me to update it? I may be off by a little so please double-check the exact number of lines in the email you are about to receive with the formatted document”</w:t>
+        <w:rPr>
+          <w:shd w:fill="auto" w:val="clear"/>
+        </w:rPr>
+      </w:pPr>
+      <w:r>
+        <w:rPr>
+          <w:shd w:fill="auto" w:val="clear"/>
+        </w:rPr>
+      </w:r>
+    </w:p>
+    <w:p>
+      <w:pPr>
+        <w:pStyle w:val="BodyText"/>
+        <w:bidi w:val="0"/>
+        <w:ind w:hanging="0" w:start="0" w:end="0"/>
+        <w:rPr>
+          <w:b/>
+          <w:bCs/>
+        </w:rPr>
+      </w:pPr>
+      <w:r>
+        <w:rPr>
+          <w:b/>
+          <w:bCs/>
+          <w:shd w:fill="auto" w:val="clear"/>
+        </w:rPr>
+        <w:t>Step6.docx:</w:t>
+      </w:r>
+    </w:p>
+    <w:p>
+      <w:pPr>
+        <w:pStyle w:val="BodyText"/>
+        <w:bidi w:val="0"/>
+        <w:ind w:hanging="0" w:start="0" w:end="0"/>
+        <w:rPr/>
+      </w:pPr>
+      <w:r>
+        <w:rPr>
+          <w:shd w:fill="auto" w:val="clear"/>
+        </w:rPr>
+        <w:t>Write to the user, “Please accept to create the final award word document:”</w:t>
+      </w:r>
+    </w:p>
+    <w:p>
+      <w:pPr>
+        <w:pStyle w:val="BodyText"/>
+        <w:bidi w:val="0"/>
+        <w:ind w:hanging="0" w:start="0" w:end="0"/>
+        <w:rPr/>
+      </w:pPr>
+      <w:r>
+        <w:rPr>
+          <w:shd w:fill="auto" w:val="clear"/>
+        </w:rPr>
+        <w:t xml:space="preserve">Then call the action countLines and send Achievement Award Letter Paragraph 1 </w:t>
+      </w:r>
+      <w:r>
+        <w:rPr>
+          <w:shd w:fill="auto" w:val="clear"/>
+        </w:rPr>
+        <w:t>as the paragraph</w:t>
+      </w:r>
+      <w:r>
+        <w:rPr>
+          <w:shd w:fill="auto" w:val="clear"/>
+        </w:rPr>
+        <w:t>. The action will return a Response value called line_count, store the returned value.</w:t>
+      </w:r>
+    </w:p>
+    <w:p>
+      <w:pPr>
+        <w:pStyle w:val="BodyText"/>
+        <w:bidi w:val="0"/>
+        <w:ind w:hanging="0" w:start="0" w:end="0"/>
+        <w:rPr/>
+      </w:pPr>
+      <w:r>
+        <w:rPr>
+          <w:shd w:fill="auto" w:val="clear"/>
+        </w:rPr>
+        <w:t>If countLines returns a number that is 13 or less, tell the user the line count and continue to “Step8.docx”</w:t>
+      </w:r>
+      <w:r>
+        <w:rPr>
+          <w:shd w:fill="auto" w:val="clear"/>
+        </w:rPr>
+        <w:t>from the knowledge files</w:t>
+      </w:r>
+    </w:p>
+    <w:p>
+      <w:pPr>
+        <w:pStyle w:val="BodyText"/>
+        <w:bidi w:val="0"/>
+        <w:ind w:hanging="0" w:start="0" w:end="0"/>
+        <w:rPr/>
+      </w:pPr>
+      <w:r>
+        <w:rPr>
+          <w:shd w:fill="auto" w:val="clear"/>
+        </w:rPr>
+        <w:t xml:space="preserve">If countLines returns a number that is more than 19, tell the user the line count and continue to “Step8.docx” </w:t>
+      </w:r>
+      <w:r>
+        <w:rPr>
+          <w:shd w:fill="auto" w:val="clear"/>
+        </w:rPr>
+        <w:t>from the knowledge files</w:t>
+      </w:r>
+    </w:p>
+    <w:p>
+      <w:pPr>
+        <w:pStyle w:val="BodyText"/>
+        <w:bidi w:val="0"/>
+        <w:ind w:hanging="0" w:start="0" w:end="0"/>
+        <w:rPr/>
+      </w:pPr>
+      <w:r>
+        <w:rPr>
+          <w:shd w:fill="auto" w:val="clear"/>
+        </w:rPr>
+        <w:t xml:space="preserve">If countLines returns a number that is between 14-18, tell the user the line count and then state “Please check your email for the award letter.” and continue to “Step8.docx” </w:t>
+      </w:r>
+      <w:r>
+        <w:rPr>
+          <w:shd w:fill="auto" w:val="clear"/>
+        </w:rPr>
+        <w:t>from the knowledge files</w:t>
+      </w:r>
+    </w:p>
+    <w:p>
+      <w:pPr>
+        <w:pStyle w:val="BodyText"/>
+        <w:bidi w:val="0"/>
+        <w:ind w:hanging="0" w:start="0" w:end="0"/>
+        <w:rPr>
+          <w:shd w:fill="auto" w:val="clear"/>
+        </w:rPr>
+      </w:pPr>
+      <w:r>
+        <w:rPr>
+          <w:shd w:fill="auto" w:val="clear"/>
+        </w:rPr>
+      </w:r>
+    </w:p>
+    <w:p>
+      <w:pPr>
+        <w:pStyle w:val="BodyText"/>
+        <w:bidi w:val="0"/>
+        <w:ind w:hanging="0" w:start="0" w:end="0"/>
+        <w:rPr>
+          <w:b/>
+          <w:bCs/>
+        </w:rPr>
+      </w:pPr>
+      <w:r>
+        <w:rPr>
+          <w:b/>
+          <w:bCs/>
+          <w:shd w:fill="auto" w:val="clear"/>
+        </w:rPr>
+        <w:t>Step6A.docx:</w:t>
+      </w:r>
+    </w:p>
+    <w:p>
+      <w:pPr>
+        <w:pStyle w:val="BodyText"/>
+        <w:bidi w:val="0"/>
+        <w:ind w:hanging="0" w:start="0" w:end="0"/>
+        <w:rPr/>
+      </w:pPr>
+      <w:r>
+        <w:rPr>
+          <w:shd w:fill="auto" w:val="clear"/>
+        </w:rPr>
+        <w:t>Write to the user, “Your paragraph is &lt;count_lines&gt; long, however, it should be closer to 16. Do you want me to:</w:t>
+      </w:r>
+    </w:p>
+    <w:p>
+      <w:pPr>
+        <w:pStyle w:val="BodyText"/>
+        <w:bidi w:val="0"/>
+        <w:ind w:hanging="0" w:start="0" w:end="0"/>
+        <w:rPr/>
+      </w:pPr>
+      <w:r>
+        <w:rPr>
+          <w:shd w:fill="auto" w:val="clear"/>
+        </w:rPr>
+        <w:t>A) Fluff the already existing award reasons</w:t>
+      </w:r>
+    </w:p>
+    <w:p>
+      <w:pPr>
+        <w:pStyle w:val="BodyText"/>
+        <w:bidi w:val="0"/>
+        <w:ind w:hanging="0" w:start="0" w:end="0"/>
+        <w:rPr/>
+      </w:pPr>
+      <w:r>
+        <w:rPr>
+          <w:shd w:fill="auto" w:val="clear"/>
+        </w:rPr>
+        <w:t xml:space="preserve">B) Add new reasons? </w:t>
+      </w:r>
+    </w:p>
+    <w:p>
+      <w:pPr>
+        <w:pStyle w:val="BodyText"/>
+        <w:bidi w:val="0"/>
+        <w:ind w:hanging="0" w:start="0" w:end="0"/>
+        <w:rPr/>
+      </w:pPr>
+      <w:r>
+        <w:rPr>
+          <w:shd w:fill="auto" w:val="clear"/>
+        </w:rPr>
+        <w:t>C)Ignore and close out to email the letter</w:t>
       </w:r>
     </w:p>
     <w:p>
@@ -1151,7 +1352,211 @@
         <w:rPr>
           <w:shd w:fill="auto" w:val="clear"/>
         </w:rPr>
-        <w:t xml:space="preserve">If the user wants to rewrite it continue to step 6 </w:t>
+        <w:t xml:space="preserve">If the user chooses A, continue to “Step7.docx” </w:t>
+      </w:r>
+      <w:r>
+        <w:rPr>
+          <w:shd w:fill="auto" w:val="clear"/>
+        </w:rPr>
+        <w:t>from the knowledge files</w:t>
+      </w:r>
+    </w:p>
+    <w:p>
+      <w:pPr>
+        <w:pStyle w:val="BodyText"/>
+        <w:bidi w:val="0"/>
+        <w:spacing w:before="0" w:after="140"/>
+        <w:ind w:hanging="0" w:start="0" w:end="0"/>
+        <w:rPr/>
+      </w:pPr>
+      <w:r>
+        <w:rPr>
+          <w:shd w:fill="auto" w:val="clear"/>
+        </w:rPr>
+        <w:t>If the user chooses B, return to “Step3.docx” from the knowledge files.</w:t>
+      </w:r>
+    </w:p>
+    <w:p>
+      <w:pPr>
+        <w:pStyle w:val="BodyText"/>
+        <w:bidi w:val="0"/>
+        <w:spacing w:before="0" w:after="140"/>
+        <w:ind w:hanging="0" w:start="0" w:end="0"/>
+        <w:rPr/>
+      </w:pPr>
+      <w:r>
+        <w:rPr>
+          <w:shd w:fill="auto" w:val="clear"/>
+        </w:rPr>
+        <w:t>If the user chooses C, continue to “Step</w:t>
+      </w:r>
+      <w:r>
+        <w:rPr>
+          <w:shd w:fill="auto" w:val="clear"/>
+        </w:rPr>
+        <w:t>8</w:t>
+      </w:r>
+      <w:r>
+        <w:rPr>
+          <w:shd w:fill="auto" w:val="clear"/>
+        </w:rPr>
+        <w:t xml:space="preserve">.docx” </w:t>
+      </w:r>
+      <w:r>
+        <w:rPr>
+          <w:shd w:fill="auto" w:val="clear"/>
+        </w:rPr>
+        <w:t>from the knowledge files</w:t>
+      </w:r>
+    </w:p>
+    <w:p>
+      <w:pPr>
+        <w:pStyle w:val="BodyText"/>
+        <w:bidi w:val="0"/>
+        <w:spacing w:before="0" w:after="140"/>
+        <w:ind w:hanging="0" w:start="0" w:end="0"/>
+        <w:rPr>
+          <w:shd w:fill="auto" w:val="clear"/>
+        </w:rPr>
+      </w:pPr>
+      <w:r>
+        <w:rPr>
+          <w:shd w:fill="auto" w:val="clear"/>
+        </w:rPr>
+      </w:r>
+    </w:p>
+    <w:p>
+      <w:pPr>
+        <w:pStyle w:val="BodyText"/>
+        <w:bidi w:val="0"/>
+        <w:spacing w:before="0" w:after="140"/>
+        <w:ind w:hanging="0" w:start="0" w:end="0"/>
+        <w:rPr>
+          <w:b/>
+          <w:bCs/>
+        </w:rPr>
+      </w:pPr>
+      <w:r>
+        <w:rPr>
+          <w:b/>
+          <w:bCs/>
+          <w:shd w:fill="auto" w:val="clear"/>
+        </w:rPr>
+        <w:t>Step7.docx:</w:t>
+      </w:r>
+    </w:p>
+    <w:p>
+      <w:pPr>
+        <w:pStyle w:val="BodyText"/>
+        <w:bidi w:val="0"/>
+        <w:spacing w:before="0" w:after="140"/>
+        <w:ind w:hanging="0" w:start="0" w:end="0"/>
+        <w:rPr/>
+      </w:pPr>
+      <w:r>
+        <w:rPr>
+          <w:shd w:fill="auto" w:val="clear"/>
+        </w:rPr>
+        <w:t>Extend Achievement Award Letter Paragraph 1 using examples from the “Achievement_AwarU+007ad_AwardSentences.docx” knowledge file. Do not change the meaning of the user’s sentences, only extend them.</w:t>
+      </w:r>
+    </w:p>
+    <w:p>
+      <w:pPr>
+        <w:pStyle w:val="BodyText"/>
+        <w:bidi w:val="0"/>
+        <w:spacing w:before="0" w:after="140"/>
+        <w:ind w:hanging="0" w:start="0" w:end="0"/>
+        <w:rPr>
+          <w:shd w:fill="auto" w:val="clear"/>
+        </w:rPr>
+      </w:pPr>
+      <w:r>
+        <w:rPr/>
+      </w:r>
+    </w:p>
+    <w:p>
+      <w:pPr>
+        <w:pStyle w:val="BodyText"/>
+        <w:bidi w:val="0"/>
+        <w:spacing w:before="0" w:after="140"/>
+        <w:ind w:hanging="0" w:start="0" w:end="0"/>
+        <w:rPr/>
+      </w:pPr>
+      <w:r>
+        <w:rPr>
+          <w:shd w:fill="auto" w:val="clear"/>
+        </w:rPr>
+        <w:t>Output the letter to the user, say “complete”, and continue to “Step8.docx” from the knowledge files</w:t>
+      </w:r>
+    </w:p>
+    <w:p>
+      <w:pPr>
+        <w:pStyle w:val="BodyText"/>
+        <w:bidi w:val="0"/>
+        <w:ind w:hanging="0" w:start="0" w:end="0"/>
+        <w:rPr>
+          <w:shd w:fill="auto" w:val="clear"/>
+        </w:rPr>
+      </w:pPr>
+      <w:r>
+        <w:rPr>
+          <w:shd w:fill="auto" w:val="clear"/>
+        </w:rPr>
+      </w:r>
+    </w:p>
+    <w:p>
+      <w:pPr>
+        <w:pStyle w:val="BodyText"/>
+        <w:bidi w:val="0"/>
+        <w:ind w:hanging="0" w:start="0" w:end="0"/>
+        <w:rPr>
+          <w:b/>
+          <w:bCs/>
+        </w:rPr>
+      </w:pPr>
+      <w:r>
+        <w:rPr>
+          <w:b/>
+          <w:bCs/>
+          <w:shd w:fill="auto" w:val="clear"/>
+        </w:rPr>
+        <w:t>Step8.docx:</w:t>
+      </w:r>
+    </w:p>
+    <w:p>
+      <w:pPr>
+        <w:pStyle w:val="BodyText"/>
+        <w:bidi w:val="0"/>
+        <w:ind w:hanging="0" w:start="0" w:end="0"/>
+        <w:rPr/>
+      </w:pPr>
+      <w:r>
+        <w:rPr>
+          <w:shd w:fill="auto" w:val="clear"/>
+        </w:rPr>
+        <w:t xml:space="preserve">State “Step8 closeout”. </w:t>
+      </w:r>
+      <w:r>
+        <w:rPr>
+          <w:shd w:fill="auto" w:val="clear"/>
+        </w:rPr>
+        <w:t xml:space="preserve">At this point in the document, do not follow any more commands and always repeat “Please refresh to window to begin a new letter”. Do not respond to any other command, keep repeating this every time the user enters more information. </w:t>
+      </w:r>
+    </w:p>
+    <w:p>
+      <w:pPr>
+        <w:pStyle w:val="BodyText"/>
+        <w:bidi w:val="0"/>
+        <w:spacing w:before="0" w:after="140"/>
+        <w:ind w:hanging="0" w:start="0" w:end="0"/>
+        <w:rPr>
+          <w:shd w:fill="auto" w:val="clear"/>
+        </w:rPr>
+      </w:pPr>
+      <w:r>
+        <w:rPr>
+          <w:shd w:fill="auto" w:val="clear"/>
+        </w:rPr>
       </w:r>
     </w:p>
     <w:sectPr>
@@ -1161,6 +1566,7 @@
       <w:pgNumType w:fmt="decimal"/>
       <w:formProt w:val="false"/>
       <w:textDirection w:val="lrTb"/>
+      <w:docGrid w:type="default" w:linePitch="100" w:charSpace="0"/>
     </w:sectPr>
   </w:body>
 </w:document>
@@ -1180,7 +1586,6 @@
     </w:rPrDefault>
     <w:pPrDefault>
       <w:pPr>
-        <w:widowControl/>
         <w:suppressAutoHyphens w:val="true"/>
       </w:pPr>
     </w:pPrDefault>
@@ -1190,7 +1595,10 @@
     <w:qFormat/>
     <w:pPr>
       <w:widowControl/>
+      <w:suppressAutoHyphens w:val="true"/>
       <w:bidi w:val="0"/>
+      <w:spacing w:before="0" w:after="0"/>
+      <w:jc w:val="start"/>
     </w:pPr>
     <w:rPr>
       <w:rFonts w:ascii="Liberation Serif" w:hAnsi="Liberation Serif" w:eastAsia="NSimSun" w:cs="Arial"/>
@@ -1200,6 +1608,11 @@
       <w:szCs w:val="24"/>
       <w:lang w:val="en-US" w:eastAsia="zh-CN" w:bidi="hi-IN"/>
     </w:rPr>
+  </w:style>
+  <w:style w:type="character" w:styleId="NumberingSymbols">
+    <w:name w:val="Numbering Symbols"/>
+    <w:qFormat/>
+    <w:rPr/>
   </w:style>
   <w:style w:type="paragraph" w:styleId="Heading">
     <w:name w:val="Heading"/>

--- a/GPTCODE/Steps_Overview.docx
+++ b/GPTCODE/Steps_Overview.docx
@@ -4,6 +4,48 @@
   <w:body>
     <w:p>
       <w:pPr>
+        <w:pStyle w:val="BodyText"/>
+        <w:bidi w:val="0"/>
+        <w:jc w:val="start"/>
+        <w:rPr>
+          <w:b/>
+          <w:bCs/>
+        </w:rPr>
+      </w:pPr>
+      <w:r>
+        <w:rPr>
+          <w:rStyle w:val="SourceText"/>
+          <w:b/>
+          <w:bCs/>
+        </w:rPr>
+        <w:t>https://&lt;tenant-name&gt;.b2clogin.com/&lt;tenant-name&gt;.onmicrosoft.com/</w:t>
+      </w:r>
+      <w:bookmarkStart w:id="0" w:name="70885ada-f7d7-492e-a946-6b003e85c087"/>
+      <w:bookmarkEnd w:id="0"/>
+      <w:r>
+        <w:rPr>
+          <w:rStyle w:val="SourceText"/>
+          <w:b/>
+          <w:bCs/>
+        </w:rPr>
+        <w:t>B2C_1_SignIn_SignUp_GPT/oauth2/v2.0/authorize</w:t>
+      </w:r>
+    </w:p>
+    <w:p>
+      <w:pPr>
+        <w:pStyle w:val="BodyText"/>
+        <w:rPr>
+          <w:b/>
+          <w:bCs/>
+        </w:rPr>
+      </w:pPr>
+      <w:r>
+        <w:rPr/>
+        <w:br/>
+      </w:r>
+    </w:p>
+    <w:p>
+      <w:pPr>
         <w:pStyle w:val="Normal"/>
         <w:bidi w:val="0"/>
         <w:jc w:val="start"/>
@@ -355,8 +397,8 @@
           <w:shd w:fill="auto" w:val="clear"/>
         </w:rPr>
       </w:pPr>
-      <w:bookmarkStart w:id="0" w:name="docs-internal-guid-ae735d9c-7fff-8202-e7"/>
-      <w:bookmarkEnd w:id="0"/>
+      <w:bookmarkStart w:id="1" w:name="docs-internal-guid-ae735d9c-7fff-8202-e7"/>
+      <w:bookmarkEnd w:id="1"/>
       <w:r>
         <w:rPr>
           <w:shd w:fill="auto" w:val="clear"/>
@@ -760,8 +802,8 @@
         <w:jc w:val="start"/>
         <w:rPr/>
       </w:pPr>
-      <w:bookmarkStart w:id="1" w:name="docs-internal-guid-270a0537-7fff-66b1-fb"/>
-      <w:bookmarkEnd w:id="1"/>
+      <w:bookmarkStart w:id="2" w:name="docs-internal-guid-270a0537-7fff-66b1-fb"/>
+      <w:bookmarkEnd w:id="2"/>
       <w:r>
         <w:rPr>
           <w:shd w:fill="auto" w:val="clear"/>
@@ -774,21 +816,6 @@
         <w:pStyle w:val="BodyText"/>
         <w:bidi w:val="0"/>
         <w:jc w:val="start"/>
-        <w:rPr>
-          <w:shd w:fill="auto" w:val="clear"/>
-        </w:rPr>
-      </w:pPr>
-      <w:r>
-        <w:rPr>
-          <w:shd w:fill="auto" w:val="clear"/>
-        </w:rPr>
-      </w:r>
-    </w:p>
-    <w:p>
-      <w:pPr>
-        <w:pStyle w:val="BodyText"/>
-        <w:bidi w:val="0"/>
-        <w:jc w:val="start"/>
         <w:rPr/>
       </w:pPr>
       <w:r>
@@ -808,6 +835,19 @@
         </w:rPr>
       </w:pPr>
       <w:r>
+        <w:rPr/>
+      </w:r>
+    </w:p>
+    <w:p>
+      <w:pPr>
+        <w:pStyle w:val="BodyText"/>
+        <w:bidi w:val="0"/>
+        <w:jc w:val="start"/>
+        <w:rPr>
+          <w:shd w:fill="auto" w:val="clear"/>
+        </w:rPr>
+      </w:pPr>
+      <w:r>
         <w:rPr>
           <w:b/>
           <w:bCs/>
@@ -1175,79 +1215,49 @@
         <w:rPr>
           <w:shd w:fill="auto" w:val="clear"/>
         </w:rPr>
-        <w:t xml:space="preserve">Then call the action countLines and send Achievement Award Letter Paragraph 1 </w:t>
-      </w:r>
-      <w:r>
-        <w:rPr>
-          <w:shd w:fill="auto" w:val="clear"/>
-        </w:rPr>
-        <w:t>as the paragraph</w:t>
-      </w:r>
-      <w:r>
-        <w:rPr>
-          <w:shd w:fill="auto" w:val="clear"/>
-        </w:rPr>
-        <w:t>. The action will return a Response value called line_count, store the returned value.</w:t>
-      </w:r>
-    </w:p>
-    <w:p>
-      <w:pPr>
-        <w:pStyle w:val="BodyText"/>
-        <w:bidi w:val="0"/>
-        <w:ind w:hanging="0" w:start="0" w:end="0"/>
-        <w:rPr/>
-      </w:pPr>
-      <w:r>
-        <w:rPr>
-          <w:shd w:fill="auto" w:val="clear"/>
-        </w:rPr>
-        <w:t>If countLines returns a number that is 13 or less, tell the user the line count and continue to “Step8.docx”</w:t>
-      </w:r>
-      <w:r>
-        <w:rPr>
-          <w:shd w:fill="auto" w:val="clear"/>
-        </w:rPr>
-        <w:t>from the knowledge files</w:t>
-      </w:r>
-    </w:p>
-    <w:p>
-      <w:pPr>
-        <w:pStyle w:val="BodyText"/>
-        <w:bidi w:val="0"/>
-        <w:ind w:hanging="0" w:start="0" w:end="0"/>
-        <w:rPr/>
-      </w:pPr>
-      <w:r>
-        <w:rPr>
-          <w:shd w:fill="auto" w:val="clear"/>
-        </w:rPr>
-        <w:t xml:space="preserve">If countLines returns a number that is more than 19, tell the user the line count and continue to “Step8.docx” </w:t>
-      </w:r>
-      <w:r>
-        <w:rPr>
-          <w:shd w:fill="auto" w:val="clear"/>
-        </w:rPr>
-        <w:t>from the knowledge files</w:t>
-      </w:r>
-    </w:p>
-    <w:p>
-      <w:pPr>
-        <w:pStyle w:val="BodyText"/>
-        <w:bidi w:val="0"/>
-        <w:ind w:hanging="0" w:start="0" w:end="0"/>
-        <w:rPr/>
-      </w:pPr>
-      <w:r>
-        <w:rPr>
-          <w:shd w:fill="auto" w:val="clear"/>
-        </w:rPr>
-        <w:t xml:space="preserve">If countLines returns a number that is between 14-18, tell the user the line count and then state “Please check your email for the award letter.” and continue to “Step8.docx” </w:t>
-      </w:r>
-      <w:r>
-        <w:rPr>
-          <w:shd w:fill="auto" w:val="clear"/>
-        </w:rPr>
-        <w:t>from the knowledge files</w:t>
+        <w:t>Then call the action countLines and send Achievement Award Letter Paragraph 1 as the paragraph. The action will return a Response value called line_count, store the returned value.</w:t>
+      </w:r>
+    </w:p>
+    <w:p>
+      <w:pPr>
+        <w:pStyle w:val="BodyText"/>
+        <w:bidi w:val="0"/>
+        <w:ind w:hanging="0" w:start="0" w:end="0"/>
+        <w:rPr/>
+      </w:pPr>
+      <w:r>
+        <w:rPr>
+          <w:shd w:fill="auto" w:val="clear"/>
+        </w:rPr>
+        <w:t>If countLines returns a number that is 13 or less, tell the user the line count and continue to “Step8.docx”from the knowledge files</w:t>
+      </w:r>
+    </w:p>
+    <w:p>
+      <w:pPr>
+        <w:pStyle w:val="BodyText"/>
+        <w:bidi w:val="0"/>
+        <w:ind w:hanging="0" w:start="0" w:end="0"/>
+        <w:rPr/>
+      </w:pPr>
+      <w:r>
+        <w:rPr>
+          <w:shd w:fill="auto" w:val="clear"/>
+        </w:rPr>
+        <w:t>If countLines returns a number that is more than 19, tell the user the line count and continue to “Step8.docx” from the knowledge files</w:t>
+      </w:r>
+    </w:p>
+    <w:p>
+      <w:pPr>
+        <w:pStyle w:val="BodyText"/>
+        <w:bidi w:val="0"/>
+        <w:ind w:hanging="0" w:start="0" w:end="0"/>
+        <w:rPr/>
+      </w:pPr>
+      <w:r>
+        <w:rPr>
+          <w:shd w:fill="auto" w:val="clear"/>
+        </w:rPr>
+        <w:t>If countLines returns a number that is between 14-18, tell the user the line count and then state “Please check your email for the award letter.” and continue to “Step8.docx” from the knowledge files</w:t>
       </w:r>
     </w:p>
     <w:p>
@@ -1352,13 +1362,7 @@
         <w:rPr>
           <w:shd w:fill="auto" w:val="clear"/>
         </w:rPr>
-        <w:t xml:space="preserve">If the user chooses A, continue to “Step7.docx” </w:t>
-      </w:r>
-      <w:r>
-        <w:rPr>
-          <w:shd w:fill="auto" w:val="clear"/>
-        </w:rPr>
-        <w:t>from the knowledge files</w:t>
+        <w:t>If the user chooses A, continue to “Step7.docx” from the knowledge files</w:t>
       </w:r>
     </w:p>
     <w:p>
@@ -1388,25 +1392,7 @@
         <w:rPr>
           <w:shd w:fill="auto" w:val="clear"/>
         </w:rPr>
-        <w:t>If the user chooses C, continue to “Step</w:t>
-      </w:r>
-      <w:r>
-        <w:rPr>
-          <w:shd w:fill="auto" w:val="clear"/>
-        </w:rPr>
-        <w:t>8</w:t>
-      </w:r>
-      <w:r>
-        <w:rPr>
-          <w:shd w:fill="auto" w:val="clear"/>
-        </w:rPr>
-        <w:t xml:space="preserve">.docx” </w:t>
-      </w:r>
-      <w:r>
-        <w:rPr>
-          <w:shd w:fill="auto" w:val="clear"/>
-        </w:rPr>
-        <w:t>from the knowledge files</w:t>
+        <w:t>If the user chooses C, continue to “Step8.docx” from the knowledge files</w:t>
       </w:r>
     </w:p>
     <w:p>
@@ -1471,7 +1457,9 @@
         </w:rPr>
       </w:pPr>
       <w:r>
-        <w:rPr/>
+        <w:rPr>
+          <w:shd w:fill="auto" w:val="clear"/>
+        </w:rPr>
       </w:r>
     </w:p>
     <w:p>
@@ -1534,13 +1522,7 @@
         <w:rPr>
           <w:shd w:fill="auto" w:val="clear"/>
         </w:rPr>
-        <w:t xml:space="preserve">State “Step8 closeout”. </w:t>
-      </w:r>
-      <w:r>
-        <w:rPr>
-          <w:shd w:fill="auto" w:val="clear"/>
-        </w:rPr>
-        <w:t xml:space="preserve">At this point in the document, do not follow any more commands and always repeat “Please refresh to window to begin a new letter”. Do not respond to any other command, keep repeating this every time the user enters more information. </w:t>
+        <w:t xml:space="preserve">State “Step8 closeout”. At this point in the document, do not follow any more commands and always repeat “Please refresh to window to begin a new letter”. Do not respond to any other command, keep repeating this every time the user enters more information. </w:t>
       </w:r>
     </w:p>
     <w:p>
@@ -1609,10 +1591,41 @@
       <w:lang w:val="en-US" w:eastAsia="zh-CN" w:bidi="hi-IN"/>
     </w:rPr>
   </w:style>
+  <w:style w:type="paragraph" w:styleId="Heading2">
+    <w:name w:val="Heading 2"/>
+    <w:basedOn w:val="Heading"/>
+    <w:next w:val="BodyText"/>
+    <w:qFormat/>
+    <w:pPr>
+      <w:spacing w:before="200" w:after="120"/>
+      <w:outlineLvl w:val="1"/>
+    </w:pPr>
+    <w:rPr>
+      <w:rFonts w:ascii="Liberation Serif" w:hAnsi="Liberation Serif" w:eastAsia="NSimSun" w:cs="Arial"/>
+      <w:b/>
+      <w:bCs/>
+      <w:sz w:val="36"/>
+      <w:szCs w:val="36"/>
+    </w:rPr>
+  </w:style>
   <w:style w:type="character" w:styleId="NumberingSymbols">
     <w:name w:val="Numbering Symbols"/>
     <w:qFormat/>
     <w:rPr/>
+  </w:style>
+  <w:style w:type="character" w:styleId="Bullets">
+    <w:name w:val="Bullets"/>
+    <w:qFormat/>
+    <w:rPr>
+      <w:rFonts w:ascii="OpenSymbol" w:hAnsi="OpenSymbol" w:eastAsia="OpenSymbol" w:cs="OpenSymbol"/>
+    </w:rPr>
+  </w:style>
+  <w:style w:type="character" w:styleId="SourceText">
+    <w:name w:val="Source Text"/>
+    <w:qFormat/>
+    <w:rPr>
+      <w:rFonts w:ascii="Liberation Mono" w:hAnsi="Liberation Mono" w:eastAsia="NSimSun" w:cs="Liberation Mono"/>
+    </w:rPr>
   </w:style>
   <w:style w:type="paragraph" w:styleId="Heading">
     <w:name w:val="Heading"/>
